--- a/m7mxdz/Python_.docx
+++ b/m7mxdz/Python_.docx
@@ -208,6 +208,9 @@
     </w:p>
     <w:p>
       <w:r>
+        <w:rPr>
+          <w:noProof/>
+        </w:rPr>
         <w:drawing>
           <wp:anchor distT="0" distB="0" distL="114300" distR="114300" simplePos="0" relativeHeight="251658240" behindDoc="1" locked="0" layoutInCell="1" allowOverlap="1" wp14:anchorId="1CB46ED9" wp14:editId="327AF6DF">
             <wp:simplePos x="0" y="0"/>
@@ -294,6 +297,7 @@
           <w:bCs/>
           <w:sz w:val="28"/>
           <w:szCs w:val="24"/>
+          <w:u w:val="single"/>
         </w:rPr>
       </w:pPr>
       <w:r>
@@ -302,6 +306,7 @@
           <w:bCs/>
           <w:sz w:val="28"/>
           <w:szCs w:val="24"/>
+          <w:u w:val="single"/>
         </w:rPr>
         <w:t>Python features used in the code:</w:t>
       </w:r>
@@ -360,8 +365,93 @@
         <w:t xml:space="preserve"> dictionary, which will display information about the books in the library.</w:t>
       </w:r>
     </w:p>
-    <w:p>
-      <w:r>
+    <w:p/>
+    <w:p>
+      <w:pPr>
+        <w:rPr>
+          <w:b/>
+          <w:bCs/>
+          <w:sz w:val="28"/>
+          <w:szCs w:val="24"/>
+          <w:u w:val="single"/>
+        </w:rPr>
+      </w:pPr>
+      <w:r>
+        <w:rPr>
+          <w:b/>
+          <w:bCs/>
+          <w:sz w:val="28"/>
+          <w:szCs w:val="24"/>
+          <w:u w:val="single"/>
+        </w:rPr>
+        <w:t xml:space="preserve">Explanation </w:t>
+      </w:r>
+    </w:p>
+    <w:p>
+      <w:r>
+        <w:t xml:space="preserve">The code defines a dictionary named </w:t>
+      </w:r>
+      <w:proofErr w:type="spellStart"/>
+      <w:r>
+        <w:t>library_books</w:t>
+      </w:r>
+      <w:proofErr w:type="spellEnd"/>
+      <w:r>
+        <w:t xml:space="preserve"> that contains information about books.</w:t>
+      </w:r>
+    </w:p>
+    <w:p>
+      <w:r>
+        <w:t xml:space="preserve">In part a), the entire dictionary is printed using the </w:t>
+      </w:r>
+      <w:proofErr w:type="gramStart"/>
+      <w:r>
+        <w:t>print(</w:t>
+      </w:r>
+      <w:proofErr w:type="gramEnd"/>
+      <w:r>
+        <w:t>) function.</w:t>
+      </w:r>
+    </w:p>
+    <w:p>
+      <w:r>
+        <w:t>In part b), a value from the dictionary is accessed by specifying its key. The author of "The Great Gatsby" is retrieved by accessing the value of the 'author' key within the dictionary for that book.</w:t>
+      </w:r>
+    </w:p>
+    <w:p>
+      <w:r>
+        <w:t>In part c), the year of publication for "The Great Gatsby" is updated to 2022 using the same key-value syntax. The updated dictionary is then printed.</w:t>
+      </w:r>
+    </w:p>
+    <w:p>
+      <w:r>
+        <w:t xml:space="preserve">In part d), a new key-value pair for the book "Animal Farm" is added to the </w:t>
+      </w:r>
+      <w:proofErr w:type="spellStart"/>
+      <w:r>
+        <w:t>library_books</w:t>
+      </w:r>
+      <w:proofErr w:type="spellEnd"/>
+      <w:r>
+        <w:t xml:space="preserve"> dictionary using the same syntax as in part c). The updated dictionary is then printed.</w:t>
+      </w:r>
+    </w:p>
+    <w:p>
+      <w:r>
+        <w:t>In part e), the key-value pair for the book "To Kill a Mockingbird" is removed from the dictionary using the del statement, and the resulting dictionary is printed.</w:t>
+      </w:r>
+    </w:p>
+    <w:p>
+      <w:r>
+        <w:t>Overall, the code demonstrates the basic operations of dictionary manipulation in Python, including dictionary creation, access, modification, addition of new key-value pairs, and deletion of key-value pairs.</w:t>
+      </w:r>
+    </w:p>
+    <w:p>
+      <w:r>
+        <w:rPr>
+          <w:noProof/>
+        </w:rPr>
+        <w:lastRenderedPageBreak/>
         <w:drawing>
           <wp:anchor distT="0" distB="0" distL="114300" distR="114300" simplePos="0" relativeHeight="251659264" behindDoc="1" locked="0" layoutInCell="1" allowOverlap="1" wp14:anchorId="0BC78B30" wp14:editId="4E4441C3">
             <wp:simplePos x="0" y="0"/>
@@ -473,26 +563,7 @@
         <w:t>Python features used in the code:</w:t>
       </w:r>
     </w:p>
-    <w:p>
-      <w:r>
-        <w:rPr>
-          <w:b/>
-          <w:bCs/>
-        </w:rPr>
-        <w:t>Dictionary</w:t>
-      </w:r>
-      <w:r>
-        <w:t xml:space="preserve">: The </w:t>
-      </w:r>
-      <w:proofErr w:type="spellStart"/>
-      <w:r>
-        <w:t>library_books</w:t>
-      </w:r>
-      <w:proofErr w:type="spellEnd"/>
-      <w:r>
-        <w:t xml:space="preserve"> variable is a dictionary that contains information about books.</w:t>
-      </w:r>
-    </w:p>
+    <w:p/>
     <w:p>
       <w:r>
         <w:rPr>
@@ -502,13 +573,7 @@
         <w:t>Print statement</w:t>
       </w:r>
       <w:r>
-        <w:t xml:space="preserve">: The print function is used to display the </w:t>
-      </w:r>
-      <w:r>
-        <w:t>outputs</w:t>
-      </w:r>
-      <w:r>
-        <w:t>.</w:t>
+        <w:t>: The print function is used to display the outputs.</w:t>
       </w:r>
     </w:p>
     <w:p>
@@ -535,10 +600,7 @@
         <w:t>:</w:t>
       </w:r>
       <w:r>
-        <w:t xml:space="preserve"> </w:t>
-      </w:r>
-      <w:r>
-        <w:t>Intersection</w:t>
+        <w:t xml:space="preserve"> Intersection</w:t>
       </w:r>
       <w:r>
         <w:t xml:space="preserve"> of two sets</w:t>
@@ -566,22 +628,18 @@
         <w:t xml:space="preserve">Explanation </w:t>
       </w:r>
     </w:p>
-    <w:p>
-      <w:r>
-        <w:t xml:space="preserve">The code defines a dictionary named </w:t>
-      </w:r>
-      <w:proofErr w:type="spellStart"/>
-      <w:r>
-        <w:t>library_books</w:t>
-      </w:r>
-      <w:proofErr w:type="spellEnd"/>
-      <w:r>
-        <w:t xml:space="preserve"> that contains information about books.</w:t>
-      </w:r>
-    </w:p>
-    <w:p>
-      <w:r>
-        <w:t xml:space="preserve">In part a), the entire dictionary is printed using the </w:t>
+    <w:p/>
+    <w:p>
+      <w:r>
+        <w:t>a) A set named "</w:t>
+      </w:r>
+      <w:proofErr w:type="spellStart"/>
+      <w:r>
+        <w:t>jersey_numbers</w:t>
+      </w:r>
+      <w:proofErr w:type="spellEnd"/>
+      <w:r>
+        <w:t>" is created with five elements: 34, 10, 45, 53, and 22. The "</w:t>
       </w:r>
       <w:proofErr w:type="gramStart"/>
       <w:r>
@@ -589,65 +647,272 @@
       </w:r>
       <w:proofErr w:type="gramEnd"/>
       <w:r>
-        <w:t>) function.</w:t>
-      </w:r>
-    </w:p>
-    <w:p>
-      <w:r>
-        <w:t>In part b), a value from the dictionary is accessed by specifying its key. The author of "The Great Gatsby" is retrieved by accessing the value of the 'author' key within the dictionary for that book.</w:t>
-      </w:r>
-    </w:p>
-    <w:p>
-      <w:r>
-        <w:t>In part c), the year of publication for "The Great Gatsby" is updated to 2022 using the same key-value syntax. The updated dictionary is then printed.</w:t>
-      </w:r>
-    </w:p>
-    <w:p>
-      <w:r>
-        <w:t xml:space="preserve">In part d), a new key-value pair for the book "Animal Farm" is added to the </w:t>
-      </w:r>
-      <w:proofErr w:type="spellStart"/>
-      <w:r>
-        <w:t>library_books</w:t>
-      </w:r>
-      <w:proofErr w:type="spellEnd"/>
-      <w:r>
-        <w:t xml:space="preserve"> dictionary using the same syntax as in part c). The updated dictionary is then printed.</w:t>
-      </w:r>
-    </w:p>
-    <w:p>
-      <w:r>
-        <w:t>In part e), the key-value pair for the book "To Kill a Mockingbird" is removed from the dictionary using the del statement, and the resulting dictionary is printed.</w:t>
-      </w:r>
-    </w:p>
-    <w:p>
-      <w:r>
-        <w:t>Overall, the code demonstrates the basic operations of dictionary manipulation in Python, including dictionary creation, access, modification, addition of new key-value pairs, and deletion of key-value pairs.</w:t>
-      </w:r>
-    </w:p>
-    <w:p>
-      <w:r>
-        <w:lastRenderedPageBreak/>
+        <w:t>)" function is used to display the contents of the set to the console.</w:t>
+      </w:r>
+    </w:p>
+    <w:p/>
+    <w:p>
+      <w:r>
+        <w:t>b) The "in" keyword is used to check if the value 22 is present in the set "</w:t>
+      </w:r>
+      <w:proofErr w:type="spellStart"/>
+      <w:r>
+        <w:t>jersey_numbers</w:t>
+      </w:r>
+      <w:proofErr w:type="spellEnd"/>
+      <w:r>
+        <w:t>". The result is displayed using the "</w:t>
+      </w:r>
+      <w:proofErr w:type="gramStart"/>
+      <w:r>
+        <w:t>print(</w:t>
+      </w:r>
+      <w:proofErr w:type="gramEnd"/>
+      <w:r>
+        <w:t>)" function.</w:t>
+      </w:r>
+    </w:p>
+    <w:p/>
+    <w:p>
+      <w:r>
+        <w:t>c) The "</w:t>
+      </w:r>
+      <w:proofErr w:type="gramStart"/>
+      <w:r>
+        <w:t>add(</w:t>
+      </w:r>
+      <w:proofErr w:type="gramEnd"/>
+      <w:r>
+        <w:t>)" method is used to add the value 67 to the set "</w:t>
+      </w:r>
+      <w:proofErr w:type="spellStart"/>
+      <w:r>
+        <w:t>jersey_numbers</w:t>
+      </w:r>
+      <w:proofErr w:type="spellEnd"/>
+      <w:r>
+        <w:t>". The "</w:t>
+      </w:r>
+      <w:proofErr w:type="gramStart"/>
+      <w:r>
+        <w:t>print(</w:t>
+      </w:r>
+      <w:proofErr w:type="gramEnd"/>
+      <w:r>
+        <w:t>)" function is used to display the updated set.</w:t>
+      </w:r>
+    </w:p>
+    <w:p/>
+    <w:p>
+      <w:r>
+        <w:t>d) The "</w:t>
+      </w:r>
+      <w:proofErr w:type="gramStart"/>
+      <w:r>
+        <w:t>remove(</w:t>
+      </w:r>
+      <w:proofErr w:type="gramEnd"/>
+      <w:r>
+        <w:t>)" method is used to remove the value 34 from the set "</w:t>
+      </w:r>
+      <w:proofErr w:type="spellStart"/>
+      <w:r>
+        <w:t>jersey_numbers</w:t>
+      </w:r>
+      <w:proofErr w:type="spellEnd"/>
+      <w:r>
+        <w:t>". The "</w:t>
+      </w:r>
+      <w:proofErr w:type="gramStart"/>
+      <w:r>
+        <w:t>print(</w:t>
+      </w:r>
+      <w:proofErr w:type="gramEnd"/>
+      <w:r>
+        <w:t>)" function is used to display the updated set.</w:t>
+      </w:r>
+    </w:p>
+    <w:p/>
+    <w:p>
+      <w:r>
+        <w:t>e) A new set named "</w:t>
+      </w:r>
+      <w:proofErr w:type="spellStart"/>
+      <w:r>
+        <w:t>other_jersey_numbers</w:t>
+      </w:r>
+      <w:proofErr w:type="spellEnd"/>
+      <w:r>
+        <w:t>" is created with three elements: 23, 89, and 10. The "</w:t>
+      </w:r>
+      <w:proofErr w:type="gramStart"/>
+      <w:r>
+        <w:t>union(</w:t>
+      </w:r>
+      <w:proofErr w:type="gramEnd"/>
+      <w:r>
+        <w:t>)" method is used to create a new set named "</w:t>
+      </w:r>
+      <w:proofErr w:type="spellStart"/>
+      <w:r>
+        <w:t>all_jersey_numbers</w:t>
+      </w:r>
+      <w:proofErr w:type="spellEnd"/>
+      <w:r>
+        <w:t>" that contains all elements from both "</w:t>
+      </w:r>
+      <w:proofErr w:type="spellStart"/>
+      <w:r>
+        <w:t>jersey_numbers</w:t>
+      </w:r>
+      <w:proofErr w:type="spellEnd"/>
+      <w:r>
+        <w:t>" and "</w:t>
+      </w:r>
+      <w:proofErr w:type="spellStart"/>
+      <w:r>
+        <w:t>other_jersey_numbers</w:t>
+      </w:r>
+      <w:proofErr w:type="spellEnd"/>
+      <w:r>
+        <w:t>". The "</w:t>
+      </w:r>
+      <w:proofErr w:type="gramStart"/>
+      <w:r>
+        <w:t>print(</w:t>
+      </w:r>
+      <w:proofErr w:type="gramEnd"/>
+      <w:r>
+        <w:t>)" function is used to display the resulting set.</w:t>
+      </w:r>
+    </w:p>
+    <w:p/>
+    <w:p>
+      <w:r>
+        <w:t>f) The "</w:t>
+      </w:r>
+      <w:proofErr w:type="gramStart"/>
+      <w:r>
+        <w:t>intersection(</w:t>
+      </w:r>
+      <w:proofErr w:type="gramEnd"/>
+      <w:r>
+        <w:t>)" method is used to create a new set named "</w:t>
+      </w:r>
+      <w:proofErr w:type="spellStart"/>
+      <w:r>
+        <w:t>common_jersey_numbers</w:t>
+      </w:r>
+      <w:proofErr w:type="spellEnd"/>
+      <w:r>
+        <w:t>" that contains elements common to both "</w:t>
+      </w:r>
+      <w:proofErr w:type="spellStart"/>
+      <w:r>
+        <w:t>jersey_numbers</w:t>
+      </w:r>
+      <w:proofErr w:type="spellEnd"/>
+      <w:r>
+        <w:t>" and "</w:t>
+      </w:r>
+      <w:proofErr w:type="spellStart"/>
+      <w:r>
+        <w:t>other_jersey_numbers</w:t>
+      </w:r>
+      <w:proofErr w:type="spellEnd"/>
+      <w:r>
+        <w:t>". The "</w:t>
+      </w:r>
+      <w:proofErr w:type="gramStart"/>
+      <w:r>
+        <w:t>print(</w:t>
+      </w:r>
+      <w:proofErr w:type="gramEnd"/>
+      <w:r>
+        <w:t>)" function is used to display the resulting set.</w:t>
+      </w:r>
+    </w:p>
+    <w:p/>
+    <w:p/>
+    <w:p>
+      <w:pPr>
+        <w:sectPr>
+          <w:pgSz w:w="12240" w:h="15840"/>
+          <w:pgMar w:top="1440" w:right="1440" w:bottom="1440" w:left="1440" w:header="720" w:footer="720" w:gutter="0"/>
+          <w:cols w:space="720"/>
+          <w:docGrid w:linePitch="360"/>
+        </w:sectPr>
+      </w:pPr>
+      <w:r>
+        <w:rPr>
+          <w:noProof/>
+        </w:rPr>
         <w:drawing>
-          <wp:anchor distT="0" distB="0" distL="114300" distR="114300" simplePos="0" relativeHeight="251660288" behindDoc="1" locked="0" layoutInCell="1" allowOverlap="1" wp14:anchorId="194C72B8" wp14:editId="4982B7E5">
+          <wp:anchor distT="0" distB="0" distL="114300" distR="114300" simplePos="0" relativeHeight="251661312" behindDoc="0" locked="0" layoutInCell="1" allowOverlap="1" wp14:anchorId="7F133CC2" wp14:editId="655913B2">
             <wp:simplePos x="0" y="0"/>
-            <wp:positionH relativeFrom="column">
-              <wp:posOffset>-251460</wp:posOffset>
+            <wp:positionH relativeFrom="margin">
+              <wp:posOffset>-45720</wp:posOffset>
             </wp:positionH>
             <wp:positionV relativeFrom="paragraph">
-              <wp:posOffset>2121535</wp:posOffset>
+              <wp:posOffset>5125085</wp:posOffset>
+            </wp:positionV>
+            <wp:extent cx="5943600" cy="2125345"/>
+            <wp:effectExtent l="0" t="0" r="0" b="8255"/>
+            <wp:wrapNone/>
+            <wp:docPr id="4" name="Picture 4"/>
+            <wp:cNvGraphicFramePr>
+              <a:graphicFrameLocks xmlns:a="http://schemas.openxmlformats.org/drawingml/2006/main" noChangeAspect="1"/>
+            </wp:cNvGraphicFramePr>
+            <a:graphic xmlns:a="http://schemas.openxmlformats.org/drawingml/2006/main">
+              <a:graphicData uri="http://schemas.openxmlformats.org/drawingml/2006/picture">
+                <pic:pic xmlns:pic="http://schemas.openxmlformats.org/drawingml/2006/picture">
+                  <pic:nvPicPr>
+                    <pic:cNvPr id="1" name=""/>
+                    <pic:cNvPicPr/>
+                  </pic:nvPicPr>
+                  <pic:blipFill>
+                    <a:blip r:embed="rId8">
+                      <a:extLst>
+                        <a:ext uri="{28A0092B-C50C-407E-A947-70E740481C1C}">
+                          <a14:useLocalDpi xmlns:a14="http://schemas.microsoft.com/office/drawing/2010/main" val="0"/>
+                        </a:ext>
+                      </a:extLst>
+                    </a:blip>
+                    <a:stretch>
+                      <a:fillRect/>
+                    </a:stretch>
+                  </pic:blipFill>
+                  <pic:spPr>
+                    <a:xfrm>
+                      <a:off x="0" y="0"/>
+                      <a:ext cx="5943600" cy="2125345"/>
+                    </a:xfrm>
+                    <a:prstGeom prst="rect">
+                      <a:avLst/>
+                    </a:prstGeom>
+                  </pic:spPr>
+                </pic:pic>
+              </a:graphicData>
+            </a:graphic>
+          </wp:anchor>
+        </w:drawing>
+      </w:r>
+      <w:r>
+        <w:rPr>
+          <w:noProof/>
+        </w:rPr>
+        <w:drawing>
+          <wp:anchor distT="0" distB="0" distL="114300" distR="114300" simplePos="0" relativeHeight="251660288" behindDoc="0" locked="0" layoutInCell="1" allowOverlap="1" wp14:anchorId="194C72B8" wp14:editId="66E5CDD1">
+            <wp:simplePos x="0" y="0"/>
+            <wp:positionH relativeFrom="margin">
+              <wp:posOffset>-45720</wp:posOffset>
+            </wp:positionH>
+            <wp:positionV relativeFrom="paragraph">
+              <wp:posOffset>566420</wp:posOffset>
             </wp:positionV>
             <wp:extent cx="5943600" cy="4552950"/>
             <wp:effectExtent l="0" t="0" r="0" b="0"/>
-            <wp:wrapTight wrapText="bothSides">
-              <wp:wrapPolygon edited="0">
-                <wp:start x="0" y="0"/>
-                <wp:lineTo x="0" y="21510"/>
-                <wp:lineTo x="21531" y="21510"/>
-                <wp:lineTo x="21531" y="0"/>
-                <wp:lineTo x="0" y="0"/>
-              </wp:wrapPolygon>
-            </wp:wrapTight>
+            <wp:wrapNone/>
             <wp:docPr id="3" name="Picture 3" descr="Text&#10;&#10;Description automatically generated"/>
             <wp:cNvGraphicFramePr>
               <a:graphicFrameLocks xmlns:a="http://schemas.openxmlformats.org/drawingml/2006/main" noChangeAspect="1"/>
@@ -660,7 +925,7 @@
                     <pic:cNvPicPr/>
                   </pic:nvPicPr>
                   <pic:blipFill>
-                    <a:blip r:embed="rId8">
+                    <a:blip r:embed="rId9">
                       <a:extLst>
                         <a:ext uri="{28A0092B-C50C-407E-A947-70E740481C1C}">
                           <a14:useLocalDpi xmlns:a14="http://schemas.microsoft.com/office/drawing/2010/main" val="0"/>
@@ -686,82 +951,19 @@
           </wp:anchor>
         </w:drawing>
       </w:r>
-      <w:r>
-        <w:drawing>
-          <wp:anchor distT="0" distB="0" distL="114300" distR="114300" simplePos="0" relativeHeight="251661312" behindDoc="1" locked="0" layoutInCell="1" allowOverlap="1" wp14:anchorId="7F133CC2" wp14:editId="70933BBA">
-            <wp:simplePos x="0" y="0"/>
-            <wp:positionH relativeFrom="margin">
-              <wp:posOffset>-251460</wp:posOffset>
-            </wp:positionH>
-            <wp:positionV relativeFrom="paragraph">
-              <wp:posOffset>0</wp:posOffset>
-            </wp:positionV>
-            <wp:extent cx="5943600" cy="2125345"/>
-            <wp:effectExtent l="0" t="0" r="0" b="8255"/>
-            <wp:wrapTight wrapText="bothSides">
-              <wp:wrapPolygon edited="0">
-                <wp:start x="0" y="0"/>
-                <wp:lineTo x="0" y="21490"/>
-                <wp:lineTo x="21531" y="21490"/>
-                <wp:lineTo x="21531" y="0"/>
-                <wp:lineTo x="0" y="0"/>
-              </wp:wrapPolygon>
-            </wp:wrapTight>
-            <wp:docPr id="4" name="Picture 4"/>
-            <wp:cNvGraphicFramePr>
-              <a:graphicFrameLocks xmlns:a="http://schemas.openxmlformats.org/drawingml/2006/main" noChangeAspect="1"/>
-            </wp:cNvGraphicFramePr>
-            <a:graphic xmlns:a="http://schemas.openxmlformats.org/drawingml/2006/main">
-              <a:graphicData uri="http://schemas.openxmlformats.org/drawingml/2006/picture">
-                <pic:pic xmlns:pic="http://schemas.openxmlformats.org/drawingml/2006/picture">
-                  <pic:nvPicPr>
-                    <pic:cNvPr id="1" name=""/>
-                    <pic:cNvPicPr/>
-                  </pic:nvPicPr>
-                  <pic:blipFill>
-                    <a:blip r:embed="rId9">
-                      <a:extLst>
-                        <a:ext uri="{28A0092B-C50C-407E-A947-70E740481C1C}">
-                          <a14:useLocalDpi xmlns:a14="http://schemas.microsoft.com/office/drawing/2010/main" val="0"/>
-                        </a:ext>
-                      </a:extLst>
-                    </a:blip>
-                    <a:stretch>
-                      <a:fillRect/>
-                    </a:stretch>
-                  </pic:blipFill>
-                  <pic:spPr>
-                    <a:xfrm>
-                      <a:off x="0" y="0"/>
-                      <a:ext cx="5943600" cy="2125345"/>
-                    </a:xfrm>
-                    <a:prstGeom prst="rect">
-                      <a:avLst/>
-                    </a:prstGeom>
-                  </pic:spPr>
-                </pic:pic>
-              </a:graphicData>
-            </a:graphic>
-          </wp:anchor>
-        </w:drawing>
-      </w:r>
-    </w:p>
-    <w:p/>
-    <w:p/>
-    <w:p>
-      <w:pPr>
-        <w:sectPr>
-          <w:pgSz w:w="12240" w:h="15840"/>
-          <w:pgMar w:top="1440" w:right="1440" w:bottom="1440" w:left="1440" w:header="720" w:footer="720" w:gutter="0"/>
-          <w:cols w:space="720"/>
-          <w:docGrid w:linePitch="360"/>
-        </w:sectPr>
-      </w:pPr>
-    </w:p>
-    <w:p>
-      <w:r>
-        <w:lastRenderedPageBreak/>
+    </w:p>
+    <w:p/>
+    <w:p>
+      <w:pPr>
+        <w:tabs>
+          <w:tab w:val="right" w:pos="9360"/>
+        </w:tabs>
+      </w:pPr>
+      <w:r>
         <w:t>Q4)</w:t>
+      </w:r>
+      <w:r>
+        <w:tab/>
       </w:r>
     </w:p>
     <w:p>
@@ -823,13 +1025,7 @@
         <w:t>Print statement</w:t>
       </w:r>
       <w:r>
-        <w:t xml:space="preserve">: The print function is used to display the </w:t>
-      </w:r>
-      <w:r>
-        <w:t>employee bonus</w:t>
-      </w:r>
-      <w:r>
-        <w:t>.</w:t>
+        <w:t>: The print function is used to display the employee bonus.</w:t>
       </w:r>
     </w:p>
     <w:p>
@@ -941,8 +1137,11 @@
     <w:p/>
     <w:p>
       <w:r>
+        <w:rPr>
+          <w:noProof/>
+        </w:rPr>
         <w:drawing>
-          <wp:anchor distT="0" distB="0" distL="114300" distR="114300" simplePos="0" relativeHeight="251662336" behindDoc="1" locked="0" layoutInCell="1" allowOverlap="1" wp14:anchorId="60F2F406" wp14:editId="5B23FCE9">
+          <wp:anchor distT="0" distB="0" distL="114300" distR="114300" simplePos="0" relativeHeight="251663360" behindDoc="1" locked="0" layoutInCell="1" allowOverlap="1" wp14:anchorId="5516E48C" wp14:editId="6A4AC099">
             <wp:simplePos x="0" y="0"/>
             <wp:positionH relativeFrom="column">
               <wp:posOffset>0</wp:posOffset>
@@ -999,6 +1198,25 @@
           </wp:anchor>
         </w:drawing>
       </w:r>
+    </w:p>
+    <w:p/>
+    <w:p/>
+    <w:p>
+      <w:pPr>
+        <w:sectPr>
+          <w:pgSz w:w="12240" w:h="15840"/>
+          <w:pgMar w:top="1440" w:right="1440" w:bottom="1440" w:left="1440" w:header="720" w:footer="720" w:gutter="0"/>
+          <w:cols w:space="720"/>
+          <w:docGrid w:linePitch="360"/>
+        </w:sectPr>
+      </w:pPr>
+    </w:p>
+    <w:p>
+      <w:pPr>
+        <w:tabs>
+          <w:tab w:val="right" w:pos="9360"/>
+        </w:tabs>
+      </w:pPr>
     </w:p>
     <w:sectPr>
       <w:pgSz w:w="12240" w:h="15840"/>
@@ -1460,7 +1678,7 @@
   <w:style w:type="paragraph" w:default="1" w:styleId="Normal">
     <w:name w:val="Normal"/>
     <w:qFormat/>
-    <w:rsid w:val="00B349ED"/>
+    <w:rsid w:val="00285EDA"/>
     <w:rPr>
       <w:kern w:val="0"/>
       <w:sz w:val="24"/>
